--- a/3Сем/Экономика/Беглов, и его связь с мемами про него.docx
+++ b/3Сем/Экономика/Беглов, и его связь с мемами про него.docx
@@ -3,6 +3,11 @@
 <w:document xmlns:wpc="http://schemas.microsoft.com/office/word/2010/wordprocessingCanvas" xmlns:cx="http://schemas.microsoft.com/office/drawing/2014/chartex" xmlns:cx1="http://schemas.microsoft.com/office/drawing/2015/9/8/chartex" xmlns:cx2="http://schemas.microsoft.com/office/drawing/2015/10/21/chartex" xmlns:cx3="http://schemas.microsoft.com/office/drawing/2016/5/9/chartex" xmlns:cx4="http://schemas.microsoft.com/office/drawing/2016/5/10/chartex" xmlns:cx5="http://schemas.microsoft.com/office/drawing/2016/5/11/chartex" xmlns:cx6="http://schemas.microsoft.com/office/drawing/2016/5/12/chartex" xmlns:cx7="http://schemas.microsoft.com/office/drawing/2016/5/13/chartex" xmlns:cx8="http://schemas.microsoft.com/office/drawing/2016/5/14/chartex" xmlns:mc="http://schemas.openxmlformats.org/markup-compatibility/2006" xmlns:aink="http://schemas.microsoft.com/office/drawing/2016/ink" xmlns:am3d="http://schemas.microsoft.com/office/drawing/2017/model3d" xmlns:o="urn:schemas-microsoft-com:office:office" xmlns:r="http://schemas.openxmlformats.org/officeDocument/2006/relationships" xmlns:m="http://schemas.openxmlformats.org/officeDocument/2006/math" xmlns:v="urn:schemas-microsoft-com:vml" xmlns:wp14="http://schemas.microsoft.com/office/word/2010/wordprocessingDrawing" xmlns:wp="http://schemas.openxmlformats.org/drawingml/2006/wordprocessingDrawing" xmlns:w10="urn:schemas-microsoft-com:office:word" xmlns:w="http://schemas.openxmlformats.org/wordprocessingml/2006/main" xmlns:w14="http://schemas.microsoft.com/office/word/2010/wordml" xmlns:w15="http://schemas.microsoft.com/office/word/2012/wordml" xmlns:w16cex="http://schemas.microsoft.com/office/word/2018/wordml/cex" xmlns:w16cid="http://schemas.microsoft.com/office/word/2016/wordml/cid" xmlns:w16="http://schemas.microsoft.com/office/word/2018/wordml" xmlns:w16se="http://schemas.microsoft.com/office/word/2015/wordml/symex" xmlns:wpg="http://schemas.microsoft.com/office/word/2010/wordprocessingGroup" xmlns:wpi="http://schemas.microsoft.com/office/word/2010/wordprocessingInk" xmlns:wne="http://schemas.microsoft.com/office/word/2006/wordml" xmlns:wps="http://schemas.microsoft.com/office/word/2010/wordprocessingShape" mc:Ignorable="w14 w15 w16se w16cid w16 w16cex wp14">
   <w:body>
     <w:p>
+      <w:r>
+        <w:t>Слайд в маске</w:t>
+      </w:r>
+    </w:p>
+    <w:p>
       <w:pPr>
         <w:rPr>
           <w:rFonts w:ascii="Arial" w:hAnsi="Arial" w:cs="Arial"/>
@@ -45,7 +50,7 @@
         </w:rPr>
         <w:t>(род. </w:t>
       </w:r>
-      <w:hyperlink r:id="rId4" w:tooltip="19 мая" w:history="1">
+      <w:hyperlink r:id="rId6" w:tooltip="19 мая" w:history="1">
         <w:r>
           <w:rPr>
             <w:rStyle w:val="a3"/>
@@ -69,7 +74,7 @@
         </w:rPr>
         <w:t> </w:t>
       </w:r>
-      <w:hyperlink r:id="rId5" w:tooltip="1956 год" w:history="1">
+      <w:hyperlink r:id="rId7" w:tooltip="1956 год" w:history="1">
         <w:r>
           <w:rPr>
             <w:rStyle w:val="a3"/>
@@ -92,7 +97,7 @@
         </w:rPr>
         <w:t>, </w:t>
       </w:r>
-      <w:hyperlink r:id="rId6" w:tooltip="Баку" w:history="1">
+      <w:hyperlink r:id="rId8" w:tooltip="Баку" w:history="1">
         <w:r>
           <w:rPr>
             <w:rStyle w:val="a3"/>
@@ -115,7 +120,7 @@
         </w:rPr>
         <w:t>) — </w:t>
       </w:r>
-      <w:hyperlink r:id="rId7" w:tooltip="Россия" w:history="1">
+      <w:hyperlink r:id="rId9" w:tooltip="Россия" w:history="1">
         <w:r>
           <w:rPr>
             <w:rStyle w:val="a3"/>
@@ -138,7 +143,7 @@
         </w:rPr>
         <w:t> </w:t>
       </w:r>
-      <w:hyperlink r:id="rId8" w:tooltip="Политик" w:history="1">
+      <w:hyperlink r:id="rId10" w:tooltip="Политик" w:history="1">
         <w:r>
           <w:rPr>
             <w:rStyle w:val="a3"/>
@@ -161,7 +166,7 @@
         </w:rPr>
         <w:t>. </w:t>
       </w:r>
-      <w:hyperlink r:id="rId9" w:tooltip="Губернатор Санкт-Петербурга" w:history="1">
+      <w:hyperlink r:id="rId11" w:tooltip="Губернатор Санкт-Петербурга" w:history="1">
         <w:r>
           <w:rPr>
             <w:rStyle w:val="a3"/>
@@ -184,7 +189,7 @@
         </w:rPr>
         <w:t> c 18 сентября 2019. Член Всероссийской политической партии «</w:t>
       </w:r>
-      <w:hyperlink r:id="rId10" w:tooltip="Единая Россия" w:history="1">
+      <w:hyperlink r:id="rId12" w:tooltip="Единая Россия" w:history="1">
         <w:r>
           <w:rPr>
             <w:rStyle w:val="a3"/>
@@ -207,6 +212,16 @@
         </w:rPr>
         <w:t>».</w:t>
       </w:r>
+    </w:p>
+    <w:p>
+      <w:pPr>
+        <w:rPr>
+          <w:rFonts w:ascii="Arial" w:hAnsi="Arial" w:cs="Arial"/>
+          <w:sz w:val="21"/>
+          <w:szCs w:val="21"/>
+          <w:shd w:val="clear" w:color="auto" w:fill="FFFFFF"/>
+        </w:rPr>
+      </w:pPr>
       <w:r>
         <w:rPr>
           <w:rFonts w:ascii="Arial" w:hAnsi="Arial" w:cs="Arial"/>
@@ -215,6 +230,15 @@
           <w:shd w:val="clear" w:color="auto" w:fill="FFFFFF"/>
         </w:rPr>
         <w:br/>
+      </w:r>
+      <w:r>
+        <w:rPr>
+          <w:rFonts w:ascii="Arial" w:hAnsi="Arial" w:cs="Arial"/>
+          <w:sz w:val="21"/>
+          <w:szCs w:val="21"/>
+          <w:shd w:val="clear" w:color="auto" w:fill="FFFFFF"/>
+        </w:rPr>
+        <w:t>слайд с вопросом</w:t>
       </w:r>
       <w:r>
         <w:rPr>
@@ -318,7 +342,25 @@
           <w:szCs w:val="21"/>
           <w:shd w:val="clear" w:color="auto" w:fill="FFFFFF"/>
         </w:rPr>
-        <w:t xml:space="preserve">жители Санкт-Петербурга уже привыкли к </w:t>
+        <w:t xml:space="preserve">жители Санкт-Петербурга уже </w:t>
+      </w:r>
+      <w:r>
+        <w:rPr>
+          <w:rFonts w:ascii="Arial" w:hAnsi="Arial" w:cs="Arial"/>
+          <w:sz w:val="21"/>
+          <w:szCs w:val="21"/>
+          <w:shd w:val="clear" w:color="auto" w:fill="FFFFFF"/>
+        </w:rPr>
+        <w:t>под</w:t>
+      </w:r>
+      <w:r>
+        <w:rPr>
+          <w:rFonts w:ascii="Arial" w:hAnsi="Arial" w:cs="Arial"/>
+          <w:sz w:val="21"/>
+          <w:szCs w:val="21"/>
+          <w:shd w:val="clear" w:color="auto" w:fill="FFFFFF"/>
+        </w:rPr>
+        <w:t xml:space="preserve">привыкли к </w:t>
       </w:r>
       <w:r>
         <w:rPr>
@@ -373,6 +415,25 @@
           <w:szCs w:val="21"/>
           <w:shd w:val="clear" w:color="auto" w:fill="FFFFFF"/>
         </w:rPr>
+        <w:t>Третий слайд</w:t>
+      </w:r>
+    </w:p>
+    <w:p>
+      <w:pPr>
+        <w:rPr>
+          <w:rFonts w:ascii="Arial" w:hAnsi="Arial" w:cs="Arial"/>
+          <w:sz w:val="21"/>
+          <w:szCs w:val="21"/>
+          <w:shd w:val="clear" w:color="auto" w:fill="FFFFFF"/>
+        </w:rPr>
+      </w:pPr>
+      <w:r>
+        <w:rPr>
+          <w:rFonts w:ascii="Arial" w:hAnsi="Arial" w:cs="Arial"/>
+          <w:sz w:val="21"/>
+          <w:szCs w:val="21"/>
+          <w:shd w:val="clear" w:color="auto" w:fill="FFFFFF"/>
+        </w:rPr>
         <w:t xml:space="preserve">В октябре 2020 года губернатор поделился с телеканалом </w:t>
       </w:r>
       <w:r>
@@ -456,16 +517,7 @@
           <w:szCs w:val="21"/>
           <w:shd w:val="clear" w:color="auto" w:fill="FFFFFF"/>
         </w:rPr>
-        <w:t xml:space="preserve">октября </w:t>
-      </w:r>
-      <w:r>
-        <w:rPr>
-          <w:rFonts w:ascii="Arial" w:hAnsi="Arial" w:cs="Arial"/>
-          <w:sz w:val="21"/>
-          <w:szCs w:val="21"/>
-          <w:shd w:val="clear" w:color="auto" w:fill="FFFFFF"/>
-        </w:rPr>
-        <w:t>Губернатор Санкт-Петербурга Александр Беглов заявил о необходимости ужесточения мер для ограничения распространения коронавируса по отношению к гражданам и бизнесу. Он аргументировал это заботой о жителях города. «Время уговоров закончилось — здоровье и жизнь петербуржцев всегда на первом месте, будем ориентироваться на распоряжение Роспотребнадзора. Ужесточать меры будем, ко всем, как к организациям, так и к гражданам», — объяснил Беглов.</w:t>
+        <w:t>октября Губернатор Санкт-Петербурга Александр Беглов заявил о необходимости ужесточения мер для ограничения распространения коронавируса по отношению к гражданам и бизнесу. Он аргументировал это заботой о жителях города. «Время уговоров закончилось — здоровье и жизнь петербуржцев всегда на первом месте, будем ориентироваться на распоряжение Роспотребнадзора. Ужесточать меры будем, ко всем, как к организациям, так и к гражданам», — объяснил Беглов.</w:t>
       </w:r>
       <w:r>
         <w:rPr>
@@ -555,6 +607,44 @@
     <w:p>
       <w:pPr>
         <w:rPr>
+          <w:rFonts w:ascii="Arial" w:hAnsi="Arial" w:cs="Arial"/>
+          <w:sz w:val="21"/>
+          <w:szCs w:val="21"/>
+          <w:shd w:val="clear" w:color="auto" w:fill="FFFFFF"/>
+        </w:rPr>
+      </w:pPr>
+      <w:r>
+        <w:rPr>
+          <w:rFonts w:ascii="Arial" w:hAnsi="Arial" w:cs="Arial"/>
+          <w:sz w:val="21"/>
+          <w:szCs w:val="21"/>
+          <w:shd w:val="clear" w:color="auto" w:fill="FFFFFF"/>
+        </w:rPr>
+        <w:t>«Мы держимся, город держит удар. Но положение сложное. Хочу подчеркнуть: не критичное, но сложное. Некоторые хватают за язык — „критичное“. Критичное, когда приедут военные и начнут разворачивать временные госпитали. Критично, когда в стационарах не хватает коек», — заявил он</w:t>
+      </w:r>
+      <w:r>
+        <w:rPr>
+          <w:rFonts w:ascii="Arial" w:hAnsi="Arial" w:cs="Arial"/>
+          <w:sz w:val="21"/>
+          <w:szCs w:val="21"/>
+          <w:shd w:val="clear" w:color="auto" w:fill="FFFFFF"/>
+        </w:rPr>
+        <w:br/>
+      </w:r>
+    </w:p>
+    <w:p>
+      <w:pPr>
+        <w:rPr>
+          <w:rFonts w:ascii="Arial" w:hAnsi="Arial" w:cs="Arial"/>
+          <w:sz w:val="21"/>
+          <w:szCs w:val="21"/>
+          <w:shd w:val="clear" w:color="auto" w:fill="FFFFFF"/>
+        </w:rPr>
+      </w:pPr>
+    </w:p>
+    <w:p>
+      <w:pPr>
+        <w:rPr>
           <w:rFonts w:cs="Arial"/>
           <w:sz w:val="21"/>
           <w:szCs w:val="21"/>
@@ -568,16 +658,7 @@
           <w:szCs w:val="21"/>
           <w:shd w:val="clear" w:color="auto" w:fill="FFFFFF"/>
         </w:rPr>
-        <w:t>«Мы держимся, город держит удар. Но положение сложное. Хочу подчеркнуть: не критичное, но сложное. Некоторые хватают за язык — „критичное“. Критичное, когда приедут военные и начнут разворачивать временные госпитали. Критично, когда в стационарах не хватает коек», — заявил он</w:t>
-      </w:r>
-      <w:r>
-        <w:rPr>
-          <w:rFonts w:ascii="Arial" w:hAnsi="Arial" w:cs="Arial"/>
-          <w:sz w:val="21"/>
-          <w:szCs w:val="21"/>
-          <w:shd w:val="clear" w:color="auto" w:fill="FFFFFF"/>
-        </w:rPr>
-        <w:br/>
+        <w:t>4 слайд</w:t>
       </w:r>
       <w:r>
         <w:rPr>
@@ -643,7 +724,18 @@
           <w:highlight w:val="yellow"/>
           <w:shd w:val="clear" w:color="auto" w:fill="FFFFFF"/>
         </w:rPr>
-        <w:t>. Воспользоваться ваучером горожане смогут лишь после снятия коронавирусных ограничений.</w:t>
+        <w:t xml:space="preserve">. Воспользоваться ваучером горожане </w:t>
+      </w:r>
+      <w:r>
+        <w:rPr>
+          <w:rFonts w:ascii="Arial" w:hAnsi="Arial" w:cs="Arial"/>
+          <w:sz w:val="21"/>
+          <w:szCs w:val="21"/>
+          <w:highlight w:val="yellow"/>
+          <w:shd w:val="clear" w:color="auto" w:fill="FFFFFF"/>
+        </w:rPr>
+        <w:lastRenderedPageBreak/>
+        <w:t>смогут лишь после снятия коронавирусных ограничений.</w:t>
       </w:r>
       <w:r>
         <w:rPr>
@@ -661,6 +753,15 @@
           <w:szCs w:val="21"/>
           <w:shd w:val="clear" w:color="auto" w:fill="FFFFFF"/>
         </w:rPr>
+        <w:t xml:space="preserve">Но на данный момент я не смог найти упоминание таких ваучеров. </w:t>
+      </w:r>
+      <w:r>
+        <w:rPr>
+          <w:rFonts w:ascii="Arial" w:hAnsi="Arial" w:cs="Arial"/>
+          <w:sz w:val="21"/>
+          <w:szCs w:val="21"/>
+          <w:shd w:val="clear" w:color="auto" w:fill="FFFFFF"/>
+        </w:rPr>
         <w:t>В петербурге около 3 тысяч заболеваний в сутки</w:t>
       </w:r>
     </w:p>
@@ -680,6 +781,25 @@
           <w:szCs w:val="21"/>
           <w:shd w:val="clear" w:color="auto" w:fill="FFFFFF"/>
         </w:rPr>
+        <w:t>5 слайд</w:t>
+      </w:r>
+    </w:p>
+    <w:p>
+      <w:pPr>
+        <w:rPr>
+          <w:rFonts w:ascii="Arial" w:hAnsi="Arial" w:cs="Arial"/>
+          <w:sz w:val="21"/>
+          <w:szCs w:val="21"/>
+          <w:shd w:val="clear" w:color="auto" w:fill="FFFFFF"/>
+        </w:rPr>
+      </w:pPr>
+      <w:r>
+        <w:rPr>
+          <w:rFonts w:ascii="Arial" w:hAnsi="Arial" w:cs="Arial"/>
+          <w:sz w:val="21"/>
+          <w:szCs w:val="21"/>
+          <w:shd w:val="clear" w:color="auto" w:fill="FFFFFF"/>
+        </w:rPr>
         <w:t xml:space="preserve">В марте, после того как разработали вакцину </w:t>
       </w:r>
       <w:r>
@@ -707,7 +827,7 @@
           <w:szCs w:val="21"/>
           <w:shd w:val="clear" w:color="auto" w:fill="FFFFFF"/>
         </w:rPr>
-        <w:t>«Следующая прививка через три недели. Буду вести дневник наблюдения за состоянием здоровья. Полет нормальный — чувствую себя отлично!» — написал губернатор Петербурга на своей странице «ВКонтакте».Также Беглов посоветовал петербуржцам последовать его примеру, подчеркнув, что для этого «в городе созданы все условия».</w:t>
+        <w:t>«Следующая прививка через три недели. Буду вести дневник наблюдения за состоянием здоровья. Полет нормальный — чувствую себя отлично!» — написал губернатор Петербурга на своей странице «ВКонтакте».Также Беглов посоветовал петербуржцам последовать его примеру, подчеркнув, что для этого «в городе созданы все условия»</w:t>
       </w:r>
       <w:r>
         <w:rPr>
@@ -718,30 +838,253 @@
         </w:rPr>
         <w:t xml:space="preserve"> </w:t>
       </w:r>
-      <w:r>
-        <w:rPr>
-          <w:rFonts w:ascii="Segoe UI" w:hAnsi="Segoe UI" w:cs="Segoe UI"/>
-          <w:color w:val="FFFFFF"/>
-          <w:shd w:val="clear" w:color="auto" w:fill="212121"/>
-        </w:rPr>
-        <w:t xml:space="preserve">Владимир Путин </w:t>
-      </w:r>
-      <w:r>
-        <w:rPr>
-          <w:rFonts w:ascii="Segoe UI" w:hAnsi="Segoe UI" w:cs="Segoe UI"/>
-          <w:color w:val="FFFFFF"/>
-          <w:shd w:val="clear" w:color="auto" w:fill="212121"/>
-        </w:rPr>
-        <w:lastRenderedPageBreak/>
-        <w:t>объяснил, что не стал делать прививку от коронавируса публично, в присутствии СМИ, так как не хотел «обезьянничать».</w:t>
-      </w:r>
-      <w:r>
-        <w:rPr>
-          <w:rFonts w:ascii="Segoe UI" w:hAnsi="Segoe UI" w:cs="Segoe UI"/>
-          <w:color w:val="FFFFFF"/>
-          <w:shd w:val="clear" w:color="auto" w:fill="212121"/>
-        </w:rPr>
-        <w:t xml:space="preserve"> 3.18.21</w:t>
+    </w:p>
+    <w:p>
+      <w:pPr>
+        <w:rPr>
+          <w:rFonts w:ascii="Arial" w:hAnsi="Arial" w:cs="Arial"/>
+          <w:sz w:val="21"/>
+          <w:szCs w:val="21"/>
+          <w:shd w:val="clear" w:color="auto" w:fill="FFFFFF"/>
+        </w:rPr>
+      </w:pPr>
+      <w:r>
+        <w:rPr>
+          <w:rFonts w:ascii="Arial" w:hAnsi="Arial" w:cs="Arial"/>
+          <w:sz w:val="21"/>
+          <w:szCs w:val="21"/>
+          <w:shd w:val="clear" w:color="auto" w:fill="FFFFFF"/>
+        </w:rPr>
+        <w:t xml:space="preserve">В конце этого января </w:t>
+      </w:r>
+    </w:p>
+    <w:p>
+      <w:pPr>
+        <w:rPr>
+          <w:rFonts w:ascii="Arial" w:hAnsi="Arial" w:cs="Arial"/>
+          <w:sz w:val="21"/>
+          <w:szCs w:val="21"/>
+          <w:shd w:val="clear" w:color="auto" w:fill="FFFFFF"/>
+        </w:rPr>
+      </w:pPr>
+      <w:r>
+        <w:rPr>
+          <w:rFonts w:ascii="Arial" w:hAnsi="Arial" w:cs="Arial"/>
+          <w:sz w:val="21"/>
+          <w:szCs w:val="21"/>
+          <w:shd w:val="clear" w:color="auto" w:fill="FFFFFF"/>
+        </w:rPr>
+        <w:t>6 слайд</w:t>
+      </w:r>
+    </w:p>
+    <w:p>
+      <w:pPr>
+        <w:rPr>
+          <w:rFonts w:ascii="Arial" w:hAnsi="Arial" w:cs="Arial"/>
+          <w:color w:val="000000" w:themeColor="text1"/>
+          <w:sz w:val="21"/>
+          <w:szCs w:val="21"/>
+          <w:shd w:val="clear" w:color="auto" w:fill="FFFFFF"/>
+        </w:rPr>
+      </w:pPr>
+      <w:r>
+        <w:rPr>
+          <w:rFonts w:ascii="Arial" w:hAnsi="Arial" w:cs="Arial"/>
+          <w:color w:val="000000" w:themeColor="text1"/>
+          <w:sz w:val="21"/>
+          <w:szCs w:val="21"/>
+          <w:shd w:val="clear" w:color="auto" w:fill="FFFFFF"/>
+        </w:rPr>
+        <w:t>Беглов в интервью «Россия-24» заявил, что в снежном коллапсе виноват «полукриминальный бизнес», который маскируется под подрядчиков</w:t>
+      </w:r>
+    </w:p>
+    <w:p>
+      <w:pPr>
+        <w:rPr>
+          <w:rFonts w:ascii="Arial" w:hAnsi="Arial" w:cs="Arial"/>
+          <w:color w:val="000000" w:themeColor="text1"/>
+          <w:sz w:val="21"/>
+          <w:szCs w:val="21"/>
+          <w:shd w:val="clear" w:color="auto" w:fill="FFFFFF"/>
+        </w:rPr>
+      </w:pPr>
+      <w:r>
+        <w:rPr>
+          <w:rFonts w:ascii="Arial" w:hAnsi="Arial" w:cs="Arial"/>
+          <w:color w:val="000000" w:themeColor="text1"/>
+          <w:sz w:val="21"/>
+          <w:szCs w:val="21"/>
+          <w:shd w:val="clear" w:color="auto" w:fill="FFFFFF"/>
+        </w:rPr>
+        <w:t xml:space="preserve">По словам градоначальника на дворников было выделено три миллиарда рублей, но до адресатов дошли только 500 миллионов. </w:t>
+      </w:r>
+    </w:p>
+    <w:p/>
+    <w:p>
+      <w:r>
+        <w:t>В феврале</w:t>
+      </w:r>
+    </w:p>
+    <w:p>
+      <w:r>
+        <w:t>7 слайд</w:t>
+      </w:r>
+    </w:p>
+    <w:p>
+      <w:r>
+        <w:t>Беглов выделил премии спортсменам из Северной столицы за высокие результаты на Олимпийских и Паралимпийских играх в Пекине</w:t>
+      </w:r>
+    </w:p>
+    <w:p>
+      <w:r>
+        <w:t>Атлетам, занявшим два и более призовых места, и их тренерам премии выплатят за каждый такой результат.</w:t>
+      </w:r>
+    </w:p>
+    <w:p>
+      <w:r>
+        <w:t>За первое место — 5 миллионов рублей, за второе место — 2,5 миллиона рублей, за третье — 1,5 миллиона рублей, за четвертое — 600 тысяч рублей, за пятое — 400 тысяч рублей, за шестое — 300 тысяч рублей.</w:t>
+      </w:r>
+    </w:p>
+    <w:p>
+      <w:r>
+        <w:t>Свое слово губернатор сдержал и вручил 4м спортсменам, получившим медали, премии 2 золота и 2 серебра общей суммой на 15 млн</w:t>
+      </w:r>
+    </w:p>
+    <w:p>
+      <w:r>
+        <w:t>Тем временем ковид утихал</w:t>
+      </w:r>
+    </w:p>
+    <w:p>
+      <w:r>
+        <w:t>8й слайд</w:t>
+      </w:r>
+    </w:p>
+    <w:p>
+      <w:r>
+        <w:t>Транспортная реформа апрель 22 года</w:t>
+      </w:r>
+    </w:p>
+    <w:p>
+      <w:r>
+        <w:t>Губернатор Петербурга решил личным примером показать, как хороша транспортная реформа. Однако, не получилось.</w:t>
+      </w:r>
+    </w:p>
+    <w:p>
+      <w:r>
+        <w:t xml:space="preserve">Беглову не удалось оплатить проезд, поднеся билет с QR-кодом к валидатору. </w:t>
+      </w:r>
+    </w:p>
+    <w:p/>
+    <w:p>
+      <w:r>
+        <w:t>Говорят, просто оборудование дало сбой.</w:t>
+      </w:r>
+    </w:p>
+    <w:p>
+      <w:r>
+        <w:t>9 слайд</w:t>
+      </w:r>
+    </w:p>
+    <w:p>
+      <w:r>
+        <w:t>Губернатор также не отказывается принимать участие в общественных мероприятиях, наприме в бессмертном полку видно губернатора среди других участников шествия</w:t>
+      </w:r>
+      <w:r>
+        <w:t xml:space="preserve">. А когда весной из нашей страны ушел зарубежный кинематограф, </w:t>
+      </w:r>
+      <w:r>
+        <w:t>Беглов поручил направить 150 млн на развитие российского кинематографа</w:t>
+      </w:r>
+    </w:p>
+    <w:p/>
+    <w:p>
+      <w:r>
+        <w:t xml:space="preserve">12 июня этого года </w:t>
+      </w:r>
+    </w:p>
+    <w:p>
+      <w:r>
+        <w:t>Видео 10 слайд</w:t>
+      </w:r>
+    </w:p>
+    <w:p>
+      <w:r>
+        <w:t>Беглов в поздравлении с праздником рассказал, в чём же сила</w:t>
+      </w:r>
+    </w:p>
+    <w:p>
+      <w:r>
+        <w:t>Сила, по мнению губернатора Петербурга, «в твёрдой поддержке курса президента Владимира Владимировича Путина»</w:t>
+      </w:r>
+    </w:p>
+    <w:p>
+      <w:r>
+        <w:t>Напоминая о слухах об отставки губернатора, 29 июня депутаты заксобрания сняли ограничения на возможность быть переизбранным губернатором</w:t>
+      </w:r>
+    </w:p>
+    <w:p>
+      <w:r>
+        <w:t>Так же хочу немного рассказать про отношение Губернатора к группе ленинград. Этот коллектив часто выпускал вызывающие клипы в адрес Беглова, поэтому не удивительно, Группировка небыда допущена на вуступление перед финальным матчем за Суперкубок России между «Зенитом» и «Спартаком» . Говорят, что против выступил губернатор Александр Беглов. С чего бы это?)</w:t>
+      </w:r>
+    </w:p>
+    <w:p>
+      <w:r>
+        <w:t xml:space="preserve">Из самых известных работ группы я выделю </w:t>
+      </w:r>
+      <w:r>
+        <w:rPr>
+          <w:lang w:val="en-US"/>
+        </w:rPr>
+        <w:t>bigLove</w:t>
+      </w:r>
+      <w:r>
+        <w:t xml:space="preserve"> </w:t>
+      </w:r>
+      <w:r>
+        <w:t>Беглов</w:t>
+      </w:r>
+    </w:p>
+    <w:p/>
+    <w:p>
+      <w:r>
+        <w:t>Офтоп видео 11</w:t>
+      </w:r>
+    </w:p>
+    <w:p>
+      <w:r>
+        <w:t>Июль 2022</w:t>
+      </w:r>
+    </w:p>
+    <w:p>
+      <w:r>
+        <w:t>Беглов одобрил запрет уличным музыкантам выступать без согласования</w:t>
+      </w:r>
+    </w:p>
+    <w:p>
+      <w:r>
+        <w:t>Согласно документу, организацию номеров необходимо согласовывать с комитетом по культуре и районными администрациями. За проведение несогласованных мероприятий предусматривается административная ответственность.</w:t>
+      </w:r>
+    </w:p>
+    <w:p/>
+    <w:p>
+      <w:r>
+        <w:t>В Петербурге штраф за ночной собачий лай может составить почти 5 тыс. рублей</w:t>
+      </w:r>
+    </w:p>
+    <w:p>
+      <w:r>
+        <w:t>Закон на рассмотрение внёс Беглов. Хозяев собак могут «наказывать рублём», если питомцы будут издавать громкие звуки в ночное время, а также в утром с (08:00 до 12:00) в выходные и в праздники. Штрафовать предлагают на сумму от 500 до 5000 рублей</w:t>
+      </w:r>
+    </w:p>
+    <w:p>
+      <w:r>
+        <w:t>12 слайд</w:t>
+      </w:r>
+    </w:p>
+    <w:p>
+      <w:r>
+        <w:t>Это все что я хотел рассказать. Подводя итоги можно похвалить нашего губернатора за активное участие в жизни города. Хоть не все идет гладко, и не всегда общество резонирует положительно, но со своей задачей как губернатора Александр Дмитриевич справляется</w:t>
       </w:r>
     </w:p>
     <w:sectPr>
@@ -752,6 +1095,56 @@
     </w:sectPr>
   </w:body>
 </w:document>
+</file>
+
+<file path=word/endnotes.xml><?xml version="1.0" encoding="utf-8"?>
+<w:endnotes xmlns:wpc="http://schemas.microsoft.com/office/word/2010/wordprocessingCanvas" xmlns:cx="http://schemas.microsoft.com/office/drawing/2014/chartex" xmlns:cx1="http://schemas.microsoft.com/office/drawing/2015/9/8/chartex" xmlns:cx2="http://schemas.microsoft.com/office/drawing/2015/10/21/chartex" xmlns:cx3="http://schemas.microsoft.com/office/drawing/2016/5/9/chartex" xmlns:cx4="http://schemas.microsoft.com/office/drawing/2016/5/10/chartex" xmlns:cx5="http://schemas.microsoft.com/office/drawing/2016/5/11/chartex" xmlns:cx6="http://schemas.microsoft.com/office/drawing/2016/5/12/chartex" xmlns:cx7="http://schemas.microsoft.com/office/drawing/2016/5/13/chartex" xmlns:cx8="http://schemas.microsoft.com/office/drawing/2016/5/14/chartex" xmlns:mc="http://schemas.openxmlformats.org/markup-compatibility/2006" xmlns:aink="http://schemas.microsoft.com/office/drawing/2016/ink" xmlns:am3d="http://schemas.microsoft.com/office/drawing/2017/model3d" xmlns:o="urn:schemas-microsoft-com:office:office" xmlns:r="http://schemas.openxmlformats.org/officeDocument/2006/relationships" xmlns:m="http://schemas.openxmlformats.org/officeDocument/2006/math" xmlns:v="urn:schemas-microsoft-com:vml" xmlns:wp14="http://schemas.microsoft.com/office/word/2010/wordprocessingDrawing" xmlns:wp="http://schemas.openxmlformats.org/drawingml/2006/wordprocessingDrawing" xmlns:w10="urn:schemas-microsoft-com:office:word" xmlns:w="http://schemas.openxmlformats.org/wordprocessingml/2006/main" xmlns:w14="http://schemas.microsoft.com/office/word/2010/wordml" xmlns:w15="http://schemas.microsoft.com/office/word/2012/wordml" xmlns:w16cex="http://schemas.microsoft.com/office/word/2018/wordml/cex" xmlns:w16cid="http://schemas.microsoft.com/office/word/2016/wordml/cid" xmlns:w16="http://schemas.microsoft.com/office/word/2018/wordml" xmlns:w16se="http://schemas.microsoft.com/office/word/2015/wordml/symex" xmlns:wpg="http://schemas.microsoft.com/office/word/2010/wordprocessingGroup" xmlns:wpi="http://schemas.microsoft.com/office/word/2010/wordprocessingInk" xmlns:wne="http://schemas.microsoft.com/office/word/2006/wordml" xmlns:wps="http://schemas.microsoft.com/office/word/2010/wordprocessingShape" mc:Ignorable="w14 w15 w16se w16cid w16 w16cex wp14">
+  <w:endnote w:type="separator" w:id="-1">
+    <w:p>
+      <w:pPr>
+        <w:spacing w:after="0" w:line="240" w:lineRule="auto"/>
+      </w:pPr>
+      <w:r>
+        <w:separator/>
+      </w:r>
+    </w:p>
+  </w:endnote>
+  <w:endnote w:type="continuationSeparator" w:id="0">
+    <w:p>
+      <w:pPr>
+        <w:spacing w:after="0" w:line="240" w:lineRule="auto"/>
+      </w:pPr>
+      <w:r>
+        <w:continuationSeparator/>
+      </w:r>
+    </w:p>
+  </w:endnote>
+</w:endnotes>
+</file>
+
+<file path=word/footnotes.xml><?xml version="1.0" encoding="utf-8"?>
+<w:footnotes xmlns:wpc="http://schemas.microsoft.com/office/word/2010/wordprocessingCanvas" xmlns:cx="http://schemas.microsoft.com/office/drawing/2014/chartex" xmlns:cx1="http://schemas.microsoft.com/office/drawing/2015/9/8/chartex" xmlns:cx2="http://schemas.microsoft.com/office/drawing/2015/10/21/chartex" xmlns:cx3="http://schemas.microsoft.com/office/drawing/2016/5/9/chartex" xmlns:cx4="http://schemas.microsoft.com/office/drawing/2016/5/10/chartex" xmlns:cx5="http://schemas.microsoft.com/office/drawing/2016/5/11/chartex" xmlns:cx6="http://schemas.microsoft.com/office/drawing/2016/5/12/chartex" xmlns:cx7="http://schemas.microsoft.com/office/drawing/2016/5/13/chartex" xmlns:cx8="http://schemas.microsoft.com/office/drawing/2016/5/14/chartex" xmlns:mc="http://schemas.openxmlformats.org/markup-compatibility/2006" xmlns:aink="http://schemas.microsoft.com/office/drawing/2016/ink" xmlns:am3d="http://schemas.microsoft.com/office/drawing/2017/model3d" xmlns:o="urn:schemas-microsoft-com:office:office" xmlns:r="http://schemas.openxmlformats.org/officeDocument/2006/relationships" xmlns:m="http://schemas.openxmlformats.org/officeDocument/2006/math" xmlns:v="urn:schemas-microsoft-com:vml" xmlns:wp14="http://schemas.microsoft.com/office/word/2010/wordprocessingDrawing" xmlns:wp="http://schemas.openxmlformats.org/drawingml/2006/wordprocessingDrawing" xmlns:w10="urn:schemas-microsoft-com:office:word" xmlns:w="http://schemas.openxmlformats.org/wordprocessingml/2006/main" xmlns:w14="http://schemas.microsoft.com/office/word/2010/wordml" xmlns:w15="http://schemas.microsoft.com/office/word/2012/wordml" xmlns:w16cex="http://schemas.microsoft.com/office/word/2018/wordml/cex" xmlns:w16cid="http://schemas.microsoft.com/office/word/2016/wordml/cid" xmlns:w16="http://schemas.microsoft.com/office/word/2018/wordml" xmlns:w16se="http://schemas.microsoft.com/office/word/2015/wordml/symex" xmlns:wpg="http://schemas.microsoft.com/office/word/2010/wordprocessingGroup" xmlns:wpi="http://schemas.microsoft.com/office/word/2010/wordprocessingInk" xmlns:wne="http://schemas.microsoft.com/office/word/2006/wordml" xmlns:wps="http://schemas.microsoft.com/office/word/2010/wordprocessingShape" mc:Ignorable="w14 w15 w16se w16cid w16 w16cex wp14">
+  <w:footnote w:type="separator" w:id="-1">
+    <w:p>
+      <w:pPr>
+        <w:spacing w:after="0" w:line="240" w:lineRule="auto"/>
+      </w:pPr>
+      <w:r>
+        <w:separator/>
+      </w:r>
+    </w:p>
+  </w:footnote>
+  <w:footnote w:type="continuationSeparator" w:id="0">
+    <w:p>
+      <w:pPr>
+        <w:spacing w:after="0" w:line="240" w:lineRule="auto"/>
+      </w:pPr>
+      <w:r>
+        <w:continuationSeparator/>
+      </w:r>
+    </w:p>
+  </w:footnote>
+</w:footnotes>
 </file>
 
 <file path=word/styles.xml><?xml version="1.0" encoding="utf-8"?>
@@ -1213,6 +1606,50 @@
       <w:bCs/>
     </w:rPr>
   </w:style>
+  <w:style w:type="paragraph" w:styleId="a5">
+    <w:name w:val="header"/>
+    <w:basedOn w:val="a"/>
+    <w:link w:val="a6"/>
+    <w:uiPriority w:val="99"/>
+    <w:unhideWhenUsed/>
+    <w:rsid w:val="005E5420"/>
+    <w:pPr>
+      <w:tabs>
+        <w:tab w:val="center" w:pos="4677"/>
+        <w:tab w:val="right" w:pos="9355"/>
+      </w:tabs>
+      <w:spacing w:after="0" w:line="240" w:lineRule="auto"/>
+    </w:pPr>
+  </w:style>
+  <w:style w:type="character" w:customStyle="1" w:styleId="a6">
+    <w:name w:val="Верхний колонтитул Знак"/>
+    <w:basedOn w:val="a0"/>
+    <w:link w:val="a5"/>
+    <w:uiPriority w:val="99"/>
+    <w:rsid w:val="005E5420"/>
+  </w:style>
+  <w:style w:type="paragraph" w:styleId="a7">
+    <w:name w:val="footer"/>
+    <w:basedOn w:val="a"/>
+    <w:link w:val="a8"/>
+    <w:uiPriority w:val="99"/>
+    <w:unhideWhenUsed/>
+    <w:rsid w:val="005E5420"/>
+    <w:pPr>
+      <w:tabs>
+        <w:tab w:val="center" w:pos="4677"/>
+        <w:tab w:val="right" w:pos="9355"/>
+      </w:tabs>
+      <w:spacing w:after="0" w:line="240" w:lineRule="auto"/>
+    </w:pPr>
+  </w:style>
+  <w:style w:type="character" w:customStyle="1" w:styleId="a8">
+    <w:name w:val="Нижний колонтитул Знак"/>
+    <w:basedOn w:val="a0"/>
+    <w:link w:val="a7"/>
+    <w:uiPriority w:val="99"/>
+    <w:rsid w:val="005E5420"/>
+  </w:style>
 </w:styles>
 </file>
 
